--- a/Solutions/UserProfile.MIMSync/Documentation/Install Microsoft Identity Manager for User Profiles in SharePoint Server 2016.docx
+++ b/Solutions/UserProfile.MIMSync/Documentation/Install Microsoft Identity Manager for User Profiles in SharePoint Server 2016.docx
@@ -212,17 +212,89 @@
           <w:sz w:val="24"/>
           <w:szCs w:val="24"/>
         </w:rPr>
-        <w:t>. See the section ‘Download the solutions files that you need’ for more details.</w:t>
-      </w:r>
-    </w:p>
-    <w:p/>
-    <w:p>
-      <w:pPr>
-        <w:pStyle w:val="Heading1"/>
-      </w:pPr>
+        <w:t xml:space="preserve">. </w:t>
+      </w:r>
+      <w:r>
+        <w:rPr>
+          <w:rFonts w:asciiTheme="majorHAnsi" w:hAnsiTheme="majorHAnsi" w:cs="Times New Roman"/>
+          <w:sz w:val="24"/>
+          <w:szCs w:val="24"/>
+        </w:rPr>
+        <w:t>You will need a</w:t>
+      </w:r>
+      <w:r>
+        <w:rPr>
+          <w:rFonts w:asciiTheme="majorHAnsi" w:hAnsiTheme="majorHAnsi" w:cs="Times New Roman"/>
+          <w:sz w:val="24"/>
+          <w:szCs w:val="24"/>
+        </w:rPr>
+        <w:t xml:space="preserve"> GitHub</w:t>
+      </w:r>
       <w:bookmarkStart w:id="1" w:name="_GoBack"/>
       <w:bookmarkEnd w:id="1"/>
       <w:r>
+        <w:rPr>
+          <w:rFonts w:asciiTheme="majorHAnsi" w:hAnsiTheme="majorHAnsi" w:cs="Times New Roman"/>
+          <w:sz w:val="24"/>
+          <w:szCs w:val="24"/>
+        </w:rPr>
+        <w:t xml:space="preserve"> login to access! </w:t>
+      </w:r>
+      <w:r>
+        <w:rPr>
+          <w:rFonts w:asciiTheme="majorHAnsi" w:hAnsiTheme="majorHAnsi" w:cs="Times New Roman"/>
+          <w:sz w:val="24"/>
+          <w:szCs w:val="24"/>
+        </w:rPr>
+        <w:t>See the section ‘Download the solutions files that you need’ for more details.</w:t>
+      </w:r>
+    </w:p>
+    <w:p>
+      <w:pPr>
+        <w:autoSpaceDE w:val="0"/>
+        <w:autoSpaceDN w:val="0"/>
+        <w:adjustRightInd w:val="0"/>
+        <w:spacing w:before="100" w:after="100" w:line="240" w:lineRule="auto"/>
+        <w:rPr>
+          <w:rFonts w:asciiTheme="majorHAnsi" w:hAnsiTheme="majorHAnsi" w:cs="Times New Roman"/>
+          <w:sz w:val="24"/>
+          <w:szCs w:val="24"/>
+        </w:rPr>
+      </w:pPr>
+      <w:r>
+        <w:rPr>
+          <w:rFonts w:asciiTheme="majorHAnsi" w:hAnsiTheme="majorHAnsi" w:cs="Times New Roman"/>
+          <w:sz w:val="24"/>
+          <w:szCs w:val="24"/>
+        </w:rPr>
+        <w:t xml:space="preserve">To download a free copy of Microsoft Identity Manager for installation, please navigate to the Microsoft Volume Licensing Service Center </w:t>
+      </w:r>
+      <w:hyperlink r:id="rId10" w:history="1">
+        <w:r>
+          <w:rPr>
+            <w:rStyle w:val="Hyperlink"/>
+            <w:rFonts w:asciiTheme="majorHAnsi" w:hAnsiTheme="majorHAnsi" w:cs="Times New Roman"/>
+            <w:sz w:val="24"/>
+            <w:szCs w:val="24"/>
+          </w:rPr>
+          <w:t>here</w:t>
+        </w:r>
+      </w:hyperlink>
+      <w:r>
+        <w:rPr>
+          <w:rFonts w:asciiTheme="majorHAnsi" w:hAnsiTheme="majorHAnsi" w:cs="Times New Roman"/>
+          <w:sz w:val="24"/>
+          <w:szCs w:val="24"/>
+        </w:rPr>
+        <w:t>, login, and search on the product name.</w:t>
+      </w:r>
+    </w:p>
+    <w:p/>
+    <w:p>
+      <w:pPr>
+        <w:pStyle w:val="Heading1"/>
+      </w:pPr>
+      <w:r>
         <w:t>What is Microsoft Identity Manager?</w:t>
       </w:r>
     </w:p>
@@ -244,6 +316,7 @@
     </w:p>
     <w:p>
       <w:r>
+        <w:lastRenderedPageBreak/>
         <w:t>Which option is right for you?</w:t>
       </w:r>
     </w:p>
@@ -309,7 +382,6 @@
           </w:tcPr>
           <w:p>
             <w:r>
-              <w:lastRenderedPageBreak/>
               <w:t>Pros</w:t>
             </w:r>
           </w:p>
@@ -474,7 +546,7 @@
       <w:r>
         <w:t xml:space="preserve"> for your SharePoint Server installation? Try </w:t>
       </w:r>
-      <w:hyperlink r:id="rId10">
+      <w:hyperlink r:id="rId11">
         <w:r>
           <w:rPr>
             <w:rStyle w:val="Hyperlink"/>
@@ -541,7 +613,7 @@
       <w:r>
         <w:t xml:space="preserve"> If you have SQL Server running on a separate server from MIM, you’ll need to install SQL Server native client (either for </w:t>
       </w:r>
-      <w:hyperlink r:id="rId11" w:history="1">
+      <w:hyperlink r:id="rId12" w:history="1">
         <w:r>
           <w:rPr>
             <w:rStyle w:val="Hyperlink"/>
@@ -552,7 +624,7 @@
       <w:r>
         <w:t xml:space="preserve"> or </w:t>
       </w:r>
-      <w:hyperlink r:id="rId12" w:history="1">
+      <w:hyperlink r:id="rId13" w:history="1">
         <w:r>
           <w:rPr>
             <w:rStyle w:val="Hyperlink"/>
@@ -583,6 +655,7 @@
         <w:rPr>
           <w:b/>
         </w:rPr>
+        <w:lastRenderedPageBreak/>
         <w:t>Important</w:t>
       </w:r>
       <w:r>
@@ -600,10 +673,9 @@
         </w:tabs>
       </w:pPr>
       <w:r>
-        <w:lastRenderedPageBreak/>
         <w:t xml:space="preserve">A domain user account must be created and </w:t>
       </w:r>
-      <w:hyperlink r:id="rId13" w:history="1">
+      <w:hyperlink r:id="rId14" w:history="1">
         <w:r>
           <w:rPr>
             <w:rStyle w:val="Hyperlink"/>
@@ -688,15 +760,7 @@
         <w:t>Extract the .zip file and double-click Setup.exe.</w:t>
       </w:r>
       <w:r>
-        <w:t xml:space="preserve"> (Setup.exe is usually found in the </w:t>
-      </w:r>
-      <w:proofErr w:type="spellStart"/>
-      <w:r>
-        <w:t>SynchronizationService</w:t>
-      </w:r>
-      <w:proofErr w:type="spellEnd"/>
-      <w:r>
-        <w:t xml:space="preserve"> folder of the MIM media.)</w:t>
+        <w:t xml:space="preserve"> (Setup.exe is usually found in the SynchronizationService folder of the MIM media.)</w:t>
       </w:r>
     </w:p>
     <w:p>
@@ -800,6 +864,7 @@
           <w:b/>
           <w:bCs/>
         </w:rPr>
+        <w:lastRenderedPageBreak/>
         <w:t>Note</w:t>
       </w:r>
       <w:r>
@@ -825,27 +890,10 @@
         <w:rPr>
           <w:b/>
         </w:rPr>
-        <w:lastRenderedPageBreak/>
         <w:t>Note</w:t>
       </w:r>
       <w:r>
-        <w:t xml:space="preserve"> You will need to </w:t>
-      </w:r>
-      <w:proofErr w:type="spellStart"/>
-      <w:r>
-        <w:t>backup</w:t>
-      </w:r>
-      <w:proofErr w:type="spellEnd"/>
-      <w:r>
-        <w:t xml:space="preserve"> the keys generated at this point if you are to move to another database server. Save these keys to a secure location and make certain you </w:t>
-      </w:r>
-      <w:proofErr w:type="spellStart"/>
-      <w:r>
-        <w:t>backup</w:t>
-      </w:r>
-      <w:proofErr w:type="spellEnd"/>
-      <w:r>
-        <w:t xml:space="preserve"> the key file along with the database backup so they're both available in a disaster recovery scenario.</w:t>
+        <w:t xml:space="preserve"> You will need to backup the keys generated at this point if you are to move to another database server. Save these keys to a secure location and make certain you backup the key file along with the database backup so they're both available in a disaster recovery scenario.</w:t>
       </w:r>
     </w:p>
     <w:p>
@@ -873,15 +921,7 @@
         </w:tabs>
       </w:pPr>
       <w:r>
-        <w:t xml:space="preserve">Once you log on again, ensure the MIM service is running on the server by going to Services (or Start or Windows key&gt; Run &gt; </w:t>
-      </w:r>
-      <w:proofErr w:type="spellStart"/>
-      <w:r>
-        <w:t>services.msc</w:t>
-      </w:r>
-      <w:proofErr w:type="spellEnd"/>
-      <w:r>
-        <w:t xml:space="preserve">, you can also run </w:t>
+        <w:t xml:space="preserve">Once you log on again, ensure the MIM service is running on the server by going to Services (or Start or Windows key&gt; Run &gt; services.msc, you can also run </w:t>
       </w:r>
       <w:r>
         <w:rPr>
@@ -925,7 +965,7 @@
       <w:r>
         <w:t xml:space="preserve">You need to install the SPMA on the same server as is running MIM. Install the latest SPMA bits from </w:t>
       </w:r>
-      <w:hyperlink r:id="rId14" w:history="1">
+      <w:hyperlink r:id="rId15" w:history="1">
         <w:r>
           <w:rPr>
             <w:rStyle w:val="Hyperlink"/>
@@ -962,38 +1002,14 @@
         </w:tabs>
       </w:pPr>
       <w:r>
-        <w:t xml:space="preserve">Restart the Forefront Identity Manager Synchronization Service (again, you can get to this via Start or Windows key &gt; Run &gt; </w:t>
-      </w:r>
-      <w:proofErr w:type="spellStart"/>
-      <w:r>
-        <w:t>services.msc</w:t>
-      </w:r>
-      <w:proofErr w:type="spellEnd"/>
-      <w:r>
-        <w:t xml:space="preserve">). You can also restart this service with Windows PowerShell via </w:t>
+        <w:t xml:space="preserve">Restart the Forefront Identity Manager Synchronization Service (again, you can get to this via Start or Windows key &gt; Run &gt; services.msc). You can also restart this service with Windows PowerShell via </w:t>
       </w:r>
       <w:r>
         <w:rPr>
           <w:i/>
           <w:iCs/>
         </w:rPr>
-        <w:t xml:space="preserve">Restart-Service </w:t>
-      </w:r>
-      <w:proofErr w:type="spellStart"/>
-      <w:r>
-        <w:rPr>
-          <w:i/>
-          <w:iCs/>
-        </w:rPr>
-        <w:t>FIMsy</w:t>
-      </w:r>
-      <w:proofErr w:type="spellEnd"/>
-      <w:r>
-        <w:rPr>
-          <w:i/>
-          <w:iCs/>
-        </w:rPr>
-        <w:t>*</w:t>
+        <w:t>Restart-Service FIMsy*</w:t>
       </w:r>
       <w:r>
         <w:t>.</w:t>
@@ -1086,6 +1102,7 @@
         <w:rPr>
           <w:b/>
         </w:rPr>
+        <w:lastRenderedPageBreak/>
         <w:t>Category 2</w:t>
       </w:r>
       <w:r>
@@ -1094,7 +1111,6 @@
     </w:p>
     <w:p>
       <w:r>
-        <w:lastRenderedPageBreak/>
         <w:t>For configuration steps, please see:</w:t>
       </w:r>
     </w:p>
@@ -1115,7 +1131,7 @@
       <w:r>
         <w:t xml:space="preserve">: </w:t>
       </w:r>
-      <w:hyperlink r:id="rId15" w:history="1">
+      <w:hyperlink r:id="rId16" w:history="1">
         <w:r>
           <w:rPr>
             <w:rStyle w:val="Hyperlink"/>
@@ -1141,26 +1157,12 @@
       <w:r>
         <w:t xml:space="preserve">: </w:t>
       </w:r>
-      <w:hyperlink r:id="rId16" w:history="1">
+      <w:hyperlink r:id="rId17" w:history="1">
         <w:r>
           <w:rPr>
             <w:rStyle w:val="Hyperlink"/>
           </w:rPr>
-          <w:t xml:space="preserve">Convert Forefront Identity Manager (FIM) XML files to Microsoft Identity Management (MIM) service </w:t>
-        </w:r>
-        <w:proofErr w:type="spellStart"/>
-        <w:r>
-          <w:rPr>
-            <w:rStyle w:val="Hyperlink"/>
-          </w:rPr>
-          <w:t>config</w:t>
-        </w:r>
-        <w:proofErr w:type="spellEnd"/>
-        <w:r>
-          <w:rPr>
-            <w:rStyle w:val="Hyperlink"/>
-          </w:rPr>
-          <w:t xml:space="preserve"> files for User Profile Sync</w:t>
+          <w:t>Convert Forefront Identity Manager (FIM) XML files to Microsoft Identity Management (MIM) service config files for User Profile Sync</w:t>
         </w:r>
       </w:hyperlink>
     </w:p>
@@ -2768,6 +2770,77 @@
 </file>
 
 <file path=customXml/item1.xml><?xml version="1.0" encoding="utf-8"?>
+<p:properties xmlns:p="http://schemas.microsoft.com/office/2006/metadata/properties" xmlns:xsi="http://www.w3.org/2001/XMLSchema-instance" xmlns:pc="http://schemas.microsoft.com/office/infopath/2007/PartnerControls">
+  <documentManagement>
+    <_dlc_DocId xmlns="91433f6f-7ee6-4159-a3e0-db7f719a6d3d">SF6SP66RPEYT-20-162</_dlc_DocId>
+    <_dlc_DocIdUrl xmlns="91433f6f-7ee6-4159-a3e0-db7f719a6d3d">
+      <Url>https://msft.spoppe.com/teams/SPPOP/PGP/_layouts/15/DocIdRedir.aspx?ID=SF6SP66RPEYT-20-162</Url>
+      <Description>SF6SP66RPEYT-20-162</Description>
+    </_dlc_DocIdUrl>
+  </documentManagement>
+</p:properties>
+</file>
+
+<file path=customXml/item2.xml><?xml version="1.0" encoding="utf-8"?>
+<?mso-contentType ?>
+<spe:Receivers xmlns:spe="http://schemas.microsoft.com/sharepoint/events">
+  <Receiver>
+    <Name>Document ID Generator</Name>
+    <Synchronization>Synchronous</Synchronization>
+    <Type>10001</Type>
+    <SequenceNumber>1000</SequenceNumber>
+    <Url/>
+    <Assembly>Microsoft.Office.DocumentManagement, Version=15.0.0.0, Culture=neutral, PublicKeyToken=71e9bce111e9429c</Assembly>
+    <Class>Microsoft.Office.DocumentManagement.Internal.DocIdHandler</Class>
+    <Data/>
+    <Filter/>
+  </Receiver>
+  <Receiver>
+    <Name>Document ID Generator</Name>
+    <Synchronization>Synchronous</Synchronization>
+    <Type>10002</Type>
+    <SequenceNumber>1001</SequenceNumber>
+    <Url/>
+    <Assembly>Microsoft.Office.DocumentManagement, Version=15.0.0.0, Culture=neutral, PublicKeyToken=71e9bce111e9429c</Assembly>
+    <Class>Microsoft.Office.DocumentManagement.Internal.DocIdHandler</Class>
+    <Data/>
+    <Filter/>
+  </Receiver>
+  <Receiver>
+    <Name>Document ID Generator</Name>
+    <Synchronization>Synchronous</Synchronization>
+    <Type>10004</Type>
+    <SequenceNumber>1002</SequenceNumber>
+    <Url/>
+    <Assembly>Microsoft.Office.DocumentManagement, Version=15.0.0.0, Culture=neutral, PublicKeyToken=71e9bce111e9429c</Assembly>
+    <Class>Microsoft.Office.DocumentManagement.Internal.DocIdHandler</Class>
+    <Data/>
+    <Filter/>
+  </Receiver>
+  <Receiver>
+    <Name>Document ID Generator</Name>
+    <Synchronization>Synchronous</Synchronization>
+    <Type>10006</Type>
+    <SequenceNumber>1003</SequenceNumber>
+    <Url/>
+    <Assembly>Microsoft.Office.DocumentManagement, Version=15.0.0.0, Culture=neutral, PublicKeyToken=71e9bce111e9429c</Assembly>
+    <Class>Microsoft.Office.DocumentManagement.Internal.DocIdHandler</Class>
+    <Data/>
+    <Filter/>
+  </Receiver>
+</spe:Receivers>
+</file>
+
+<file path=customXml/item3.xml><?xml version="1.0" encoding="utf-8"?>
+<?mso-contentType ?>
+<FormTemplates xmlns="http://schemas.microsoft.com/sharepoint/v3/contenttype/forms">
+  <Display>DocumentLibraryForm</Display>
+  <Edit>DocumentLibraryForm</Edit>
+  <New>DocumentLibraryForm</New>
+</FormTemplates>
+</file>
+
+<file path=customXml/item4.xml><?xml version="1.0" encoding="utf-8"?>
 <ct:contentTypeSchema xmlns:ct="http://schemas.microsoft.com/office/2006/metadata/contentType" xmlns:ma="http://schemas.microsoft.com/office/2006/metadata/properties/metaAttributes" ct:_="" ma:_="" ma:contentTypeName="Document" ma:contentTypeID="0x0101009964BD93484AAD44B5C7C3C0B859841E" ma:contentTypeVersion="6" ma:contentTypeDescription="Create a new document." ma:contentTypeScope="" ma:versionID="710cdd5540e649bbb6ddf8949b89bf81">
   <xsd:schema xmlns:xsd="http://www.w3.org/2001/XMLSchema" xmlns:xs="http://www.w3.org/2001/XMLSchema" xmlns:p="http://schemas.microsoft.com/office/2006/metadata/properties" xmlns:ns2="91433f6f-7ee6-4159-a3e0-db7f719a6d3d" targetNamespace="http://schemas.microsoft.com/office/2006/metadata/properties" ma:root="true" ma:fieldsID="c9d92fe249e6f18fa0cce214186d5167" ns2:_="">
     <xsd:import namespace="91433f6f-7ee6-4159-a3e0-db7f719a6d3d"/>
@@ -2960,123 +3033,18 @@
 </ct:contentTypeSchema>
 </file>
 
-<file path=customXml/item2.xml><?xml version="1.0" encoding="utf-8"?>
-<?mso-contentType ?>
-<FormTemplates xmlns="http://schemas.microsoft.com/sharepoint/v3/contenttype/forms">
-  <Display>DocumentLibraryForm</Display>
-  <Edit>DocumentLibraryForm</Edit>
-  <New>DocumentLibraryForm</New>
-</FormTemplates>
-</file>
-
-<file path=customXml/item3.xml><?xml version="1.0" encoding="utf-8"?>
-<?mso-contentType ?>
-<spe:Receivers xmlns:spe="http://schemas.microsoft.com/sharepoint/events">
-  <Receiver>
-    <Name>Document ID Generator</Name>
-    <Synchronization>Synchronous</Synchronization>
-    <Type>10001</Type>
-    <SequenceNumber>1000</SequenceNumber>
-    <Url/>
-    <Assembly>Microsoft.Office.DocumentManagement, Version=15.0.0.0, Culture=neutral, PublicKeyToken=71e9bce111e9429c</Assembly>
-    <Class>Microsoft.Office.DocumentManagement.Internal.DocIdHandler</Class>
-    <Data/>
-    <Filter/>
-  </Receiver>
-  <Receiver>
-    <Name>Document ID Generator</Name>
-    <Synchronization>Synchronous</Synchronization>
-    <Type>10002</Type>
-    <SequenceNumber>1001</SequenceNumber>
-    <Url/>
-    <Assembly>Microsoft.Office.DocumentManagement, Version=15.0.0.0, Culture=neutral, PublicKeyToken=71e9bce111e9429c</Assembly>
-    <Class>Microsoft.Office.DocumentManagement.Internal.DocIdHandler</Class>
-    <Data/>
-    <Filter/>
-  </Receiver>
-  <Receiver>
-    <Name>Document ID Generator</Name>
-    <Synchronization>Synchronous</Synchronization>
-    <Type>10004</Type>
-    <SequenceNumber>1002</SequenceNumber>
-    <Url/>
-    <Assembly>Microsoft.Office.DocumentManagement, Version=15.0.0.0, Culture=neutral, PublicKeyToken=71e9bce111e9429c</Assembly>
-    <Class>Microsoft.Office.DocumentManagement.Internal.DocIdHandler</Class>
-    <Data/>
-    <Filter/>
-  </Receiver>
-  <Receiver>
-    <Name>Document ID Generator</Name>
-    <Synchronization>Synchronous</Synchronization>
-    <Type>10006</Type>
-    <SequenceNumber>1003</SequenceNumber>
-    <Url/>
-    <Assembly>Microsoft.Office.DocumentManagement, Version=15.0.0.0, Culture=neutral, PublicKeyToken=71e9bce111e9429c</Assembly>
-    <Class>Microsoft.Office.DocumentManagement.Internal.DocIdHandler</Class>
-    <Data/>
-    <Filter/>
-  </Receiver>
-</spe:Receivers>
-</file>
-
-<file path=customXml/item4.xml><?xml version="1.0" encoding="utf-8"?>
-<p:properties xmlns:p="http://schemas.microsoft.com/office/2006/metadata/properties" xmlns:xsi="http://www.w3.org/2001/XMLSchema-instance" xmlns:pc="http://schemas.microsoft.com/office/infopath/2007/PartnerControls">
-  <documentManagement>
-    <_dlc_DocId xmlns="91433f6f-7ee6-4159-a3e0-db7f719a6d3d">SF6SP66RPEYT-20-162</_dlc_DocId>
-    <_dlc_DocIdUrl xmlns="91433f6f-7ee6-4159-a3e0-db7f719a6d3d">
-      <Url>https://msft.spoppe.com/teams/SPPOP/PGP/_layouts/15/DocIdRedir.aspx?ID=SF6SP66RPEYT-20-162</Url>
-      <Description>SF6SP66RPEYT-20-162</Description>
-    </_dlc_DocIdUrl>
-  </documentManagement>
-</p:properties>
-</file>
-
 <file path=customXml/itemProps1.xml><?xml version="1.0" encoding="utf-8"?>
-<ds:datastoreItem xmlns:ds="http://schemas.openxmlformats.org/officeDocument/2006/customXml" ds:itemID="{B128A863-4C89-4800-9D1E-4282B63AF594}">
-  <ds:schemaRefs>
-    <ds:schemaRef ds:uri="http://schemas.microsoft.com/office/2006/metadata/contentType"/>
-    <ds:schemaRef ds:uri="http://schemas.microsoft.com/office/2006/metadata/properties/metaAttributes"/>
-    <ds:schemaRef ds:uri="http://www.w3.org/2001/XMLSchema"/>
-    <ds:schemaRef ds:uri="http://schemas.microsoft.com/office/2006/metadata/properties"/>
-    <ds:schemaRef ds:uri="91433f6f-7ee6-4159-a3e0-db7f719a6d3d"/>
-    <ds:schemaRef ds:uri="http://schemas.microsoft.com/office/2006/documentManagement/types"/>
-    <ds:schemaRef ds:uri="http://schemas.microsoft.com/office/infopath/2007/PartnerControls"/>
-    <ds:schemaRef ds:uri="http://schemas.openxmlformats.org/package/2006/metadata/core-properties"/>
-    <ds:schemaRef ds:uri="http://purl.org/dc/elements/1.1/"/>
-    <ds:schemaRef ds:uri="http://purl.org/dc/terms/"/>
-    <ds:schemaRef ds:uri="http://schemas.microsoft.com/internal/obd"/>
-  </ds:schemaRefs>
-</ds:datastoreItem>
+<ds:datastoreItem xmlns:ds="http://schemas.openxmlformats.org/officeDocument/2006/customXml" ds:itemID="{AA32C15D-D1DD-4F81-AE8F-035F7AA904AD}"/>
 </file>
 
 <file path=customXml/itemProps2.xml><?xml version="1.0" encoding="utf-8"?>
-<ds:datastoreItem xmlns:ds="http://schemas.openxmlformats.org/officeDocument/2006/customXml" ds:itemID="{D2E3D351-82AE-4020-98F6-9DEB1168E384}">
-  <ds:schemaRefs>
-    <ds:schemaRef ds:uri="http://schemas.microsoft.com/sharepoint/v3/contenttype/forms"/>
-  </ds:schemaRefs>
-</ds:datastoreItem>
+<ds:datastoreItem xmlns:ds="http://schemas.openxmlformats.org/officeDocument/2006/customXml" ds:itemID="{BCD49BB0-4EF9-413D-89AC-7948CECB0297}"/>
 </file>
 
 <file path=customXml/itemProps3.xml><?xml version="1.0" encoding="utf-8"?>
-<ds:datastoreItem xmlns:ds="http://schemas.openxmlformats.org/officeDocument/2006/customXml" ds:itemID="{BCD49BB0-4EF9-413D-89AC-7948CECB0297}">
-  <ds:schemaRefs>
-    <ds:schemaRef ds:uri="http://schemas.microsoft.com/sharepoint/events"/>
-  </ds:schemaRefs>
-</ds:datastoreItem>
+<ds:datastoreItem xmlns:ds="http://schemas.openxmlformats.org/officeDocument/2006/customXml" ds:itemID="{D2E3D351-82AE-4020-98F6-9DEB1168E384}"/>
 </file>
 
 <file path=customXml/itemProps4.xml><?xml version="1.0" encoding="utf-8"?>
-<ds:datastoreItem xmlns:ds="http://schemas.openxmlformats.org/officeDocument/2006/customXml" ds:itemID="{AA32C15D-D1DD-4F81-AE8F-035F7AA904AD}">
-  <ds:schemaRefs>
-    <ds:schemaRef ds:uri="http://schemas.microsoft.com/office/2006/metadata/properties"/>
-    <ds:schemaRef ds:uri="http://purl.org/dc/terms/"/>
-    <ds:schemaRef ds:uri="http://schemas.microsoft.com/office/2006/documentManagement/types"/>
-    <ds:schemaRef ds:uri="http://schemas.microsoft.com/office/infopath/2007/PartnerControls"/>
-    <ds:schemaRef ds:uri="http://schemas.openxmlformats.org/package/2006/metadata/core-properties"/>
-    <ds:schemaRef ds:uri="http://purl.org/dc/elements/1.1/"/>
-    <ds:schemaRef ds:uri="91433f6f-7ee6-4159-a3e0-db7f719a6d3d"/>
-    <ds:schemaRef ds:uri="http://www.w3.org/XML/1998/namespace"/>
-    <ds:schemaRef ds:uri="http://purl.org/dc/dcmitype/"/>
-  </ds:schemaRefs>
-</ds:datastoreItem>
+<ds:datastoreItem xmlns:ds="http://schemas.openxmlformats.org/officeDocument/2006/customXml" ds:itemID="{B128A863-4C89-4800-9D1E-4282B63AF594}"/>
 </file>